--- a/Documentation/Documentation.docx
+++ b/Documentation/Documentation.docx
@@ -1,6 +1,6 @@
 
 <file path=word/document.xml><?xml version="1.0" encoding="utf-8"?>
-<w:document xmlns:wpc="http://schemas.microsoft.com/office/word/2010/wordprocessingCanvas" xmlns:cx="http://schemas.microsoft.com/office/drawing/2014/chartex" xmlns:cx1="http://schemas.microsoft.com/office/drawing/2015/9/8/chartex" xmlns:cx2="http://schemas.microsoft.com/office/drawing/2015/10/21/chartex" xmlns:cx3="http://schemas.microsoft.com/office/drawing/2016/5/9/chartex" xmlns:cx4="http://schemas.microsoft.com/office/drawing/2016/5/10/chartex" xmlns:cx5="http://schemas.microsoft.com/office/drawing/2016/5/11/chartex" xmlns:cx6="http://schemas.microsoft.com/office/drawing/2016/5/12/chartex" xmlns:cx7="http://schemas.microsoft.com/office/drawing/2016/5/13/chartex" xmlns:cx8="http://schemas.microsoft.com/office/drawing/2016/5/14/chartex" xmlns:mc="http://schemas.openxmlformats.org/markup-compatibility/2006" xmlns:aink="http://schemas.microsoft.com/office/drawing/2016/ink" xmlns:am3d="http://schemas.microsoft.com/office/drawing/2017/model3d" xmlns:o="urn:schemas-microsoft-com:office:office" xmlns:r="http://schemas.openxmlformats.org/officeDocument/2006/relationships" xmlns:m="http://schemas.openxmlformats.org/officeDocument/2006/math" xmlns:v="urn:schemas-microsoft-com:vml" xmlns:wp14="http://schemas.microsoft.com/office/word/2010/wordprocessingDrawing" xmlns:wp="http://schemas.openxmlformats.org/drawingml/2006/wordprocessingDrawing" xmlns:w10="urn:schemas-microsoft-com:office:word" xmlns:w="http://schemas.openxmlformats.org/wordprocessingml/2006/main" xmlns:w14="http://schemas.microsoft.com/office/word/2010/wordml" xmlns:w15="http://schemas.microsoft.com/office/word/2012/wordml" xmlns:w16cex="http://schemas.microsoft.com/office/word/2018/wordml/cex" xmlns:w16cid="http://schemas.microsoft.com/office/word/2016/wordml/cid" xmlns:w16="http://schemas.microsoft.com/office/word/2018/wordml" xmlns:w16sdtdh="http://schemas.microsoft.com/office/word/2020/wordml/sdtdatahash" xmlns:w16se="http://schemas.microsoft.com/office/word/2015/wordml/symex" xmlns:wpg="http://schemas.microsoft.com/office/word/2010/wordprocessingGroup" xmlns:wpi="http://schemas.microsoft.com/office/word/2010/wordprocessingInk" xmlns:wne="http://schemas.microsoft.com/office/word/2006/wordml" xmlns:wps="http://schemas.microsoft.com/office/word/2010/wordprocessingShape" mc:Ignorable="w14 w15 w16se w16cid w16 w16cex w16sdtdh wp14">
+<w:document xmlns:wpc="http://schemas.microsoft.com/office/word/2010/wordprocessingCanvas" xmlns:cx="http://schemas.microsoft.com/office/drawing/2014/chartex" xmlns:cx1="http://schemas.microsoft.com/office/drawing/2015/9/8/chartex" xmlns:cx2="http://schemas.microsoft.com/office/drawing/2015/10/21/chartex" xmlns:cx3="http://schemas.microsoft.com/office/drawing/2016/5/9/chartex" xmlns:cx4="http://schemas.microsoft.com/office/drawing/2016/5/10/chartex" xmlns:cx5="http://schemas.microsoft.com/office/drawing/2016/5/11/chartex" xmlns:cx6="http://schemas.microsoft.com/office/drawing/2016/5/12/chartex" xmlns:cx7="http://schemas.microsoft.com/office/drawing/2016/5/13/chartex" xmlns:cx8="http://schemas.microsoft.com/office/drawing/2016/5/14/chartex" xmlns:mc="http://schemas.openxmlformats.org/markup-compatibility/2006" xmlns:aink="http://schemas.microsoft.com/office/drawing/2016/ink" xmlns:am3d="http://schemas.microsoft.com/office/drawing/2017/model3d" xmlns:o="urn:schemas-microsoft-com:office:office" xmlns:r="http://schemas.openxmlformats.org/officeDocument/2006/relationships" xmlns:m="http://schemas.openxmlformats.org/officeDocument/2006/math" xmlns:v="urn:schemas-microsoft-com:vml" xmlns:wp14="http://schemas.microsoft.com/office/word/2010/wordprocessingDrawing" xmlns:wp="http://schemas.openxmlformats.org/drawingml/2006/wordprocessingDrawing" xmlns:w10="urn:schemas-microsoft-com:office:word" xmlns:w="http://schemas.openxmlformats.org/wordprocessingml/2006/main" xmlns:w14="http://schemas.microsoft.com/office/word/2010/wordml" xmlns:w15="http://schemas.microsoft.com/office/word/2012/wordml" xmlns:w16cex="http://schemas.microsoft.com/office/word/2018/wordml/cex" xmlns:w16cid="http://schemas.microsoft.com/office/word/2016/wordml/cid" xmlns:w16="http://schemas.microsoft.com/office/word/2018/wordml" xmlns:w16se="http://schemas.microsoft.com/office/word/2015/wordml/symex" xmlns:wpg="http://schemas.microsoft.com/office/word/2010/wordprocessingGroup" xmlns:wpi="http://schemas.microsoft.com/office/word/2010/wordprocessingInk" xmlns:wne="http://schemas.microsoft.com/office/word/2006/wordml" xmlns:wps="http://schemas.microsoft.com/office/word/2010/wordprocessingShape" mc:Ignorable="w14 w15 w16se w16cid w16 w16cex wp14">
   <w:body>
     <w:sdt>
       <w:sdtPr>
@@ -257,7 +257,7 @@
                     <v:stroke joinstyle="miter"/>
                     <v:path gradientshapeok="t" o:connecttype="rect"/>
                   </v:shapetype>
-                  <v:shape id="Text Box 142" o:spid="_x0000_s1026" type="#_x0000_t202" style="position:absolute;left:0;text-align:left;margin-left:0;margin-top:0;width:516pt;height:43.9pt;z-index:251659264;visibility:visible;mso-wrap-style:square;mso-width-percent:1000;mso-height-percent:0;mso-top-percent:850;mso-wrap-distance-left:9pt;mso-wrap-distance-top:0;mso-wrap-distance-right:9pt;mso-wrap-distance-bottom:0;mso-position-horizontal:center;mso-position-horizontal-relative:margin;mso-position-vertical-relative:page;mso-width-percent:1000;mso-height-percent:0;mso-top-percent:850;mso-width-relative:margin;mso-height-relative:margin;v-text-anchor:bottom" o:gfxdata="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" filled="f" stroked="f" strokeweight=".5pt">
+                  <v:shape id="Text Box 142" o:spid="_x0000_s1026" type="#_x0000_t202" style="position:absolute;left:0;text-align:left;margin-left:0;margin-top:0;width:516pt;height:43.9pt;z-index:251659264;visibility:visible;mso-wrap-style:square;mso-width-percent:1000;mso-height-percent:0;mso-top-percent:850;mso-wrap-distance-left:9pt;mso-wrap-distance-top:0;mso-wrap-distance-right:9pt;mso-wrap-distance-bottom:0;mso-position-horizontal:center;mso-position-horizontal-relative:margin;mso-position-vertical-relative:page;mso-width-percent:1000;mso-height-percent:0;mso-top-percent:850;mso-width-relative:margin;mso-height-relative:margin;v-text-anchor:bottom" o:gfxdata="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" filled="f" stroked="f" strokeweight=".5pt">
                     <v:textbox style="mso-fit-shape-to-text:t" inset="0,0,0,0">
                       <w:txbxContent>
                         <w:sdt>
@@ -547,6 +547,7 @@
             <w:rPr>
               <w:rFonts w:eastAsiaTheme="minorEastAsia"/>
               <w:noProof/>
+              <w:lang w:val="bg-BG" w:eastAsia="bg-BG"/>
             </w:rPr>
           </w:pPr>
           <w:r>
@@ -573,7 +574,7 @@
             </w:rPr>
             <w:fldChar w:fldCharType="separate"/>
           </w:r>
-          <w:hyperlink w:anchor="_Toc107176269" w:history="1">
+          <w:hyperlink w:anchor="_Toc107293554" w:history="1">
             <w:r>
               <w:rPr>
                 <w:rStyle w:val="Hyperlink"/>
@@ -601,7 +602,7 @@
                 <w:noProof/>
                 <w:webHidden/>
               </w:rPr>
-              <w:instrText xml:space="preserve"> PAGEREF _Toc107176269 \h </w:instrText>
+              <w:instrText xml:space="preserve"> PAGEREF _Toc107293554 \h </w:instrText>
             </w:r>
             <w:r>
               <w:rPr>
@@ -641,9 +642,10 @@
             <w:rPr>
               <w:rFonts w:eastAsiaTheme="minorEastAsia"/>
               <w:noProof/>
+              <w:lang w:val="bg-BG" w:eastAsia="bg-BG"/>
             </w:rPr>
           </w:pPr>
-          <w:hyperlink w:anchor="_Toc107176270" w:history="1">
+          <w:hyperlink w:anchor="_Toc107293555" w:history="1">
             <w:r>
               <w:rPr>
                 <w:rStyle w:val="Hyperlink"/>
@@ -671,7 +673,7 @@
                 <w:noProof/>
                 <w:webHidden/>
               </w:rPr>
-              <w:instrText xml:space="preserve"> PAGEREF _Toc107176270 \h </w:instrText>
+              <w:instrText xml:space="preserve"> PAGEREF _Toc107293555 \h </w:instrText>
             </w:r>
             <w:r>
               <w:rPr>
@@ -711,9 +713,10 @@
             <w:rPr>
               <w:rFonts w:eastAsiaTheme="minorEastAsia"/>
               <w:noProof/>
+              <w:lang w:val="bg-BG" w:eastAsia="bg-BG"/>
             </w:rPr>
           </w:pPr>
-          <w:hyperlink w:anchor="_Toc107176271" w:history="1">
+          <w:hyperlink w:anchor="_Toc107293556" w:history="1">
             <w:r>
               <w:rPr>
                 <w:rStyle w:val="Hyperlink"/>
@@ -741,7 +744,7 @@
                 <w:noProof/>
                 <w:webHidden/>
               </w:rPr>
-              <w:instrText xml:space="preserve"> PAGEREF _Toc107176271 \h </w:instrText>
+              <w:instrText xml:space="preserve"> PAGEREF _Toc107293556 \h </w:instrText>
             </w:r>
             <w:r>
               <w:rPr>
@@ -781,9 +784,10 @@
             <w:rPr>
               <w:rFonts w:eastAsiaTheme="minorEastAsia"/>
               <w:noProof/>
+              <w:lang w:val="bg-BG" w:eastAsia="bg-BG"/>
             </w:rPr>
           </w:pPr>
-          <w:hyperlink w:anchor="_Toc107176272" w:history="1">
+          <w:hyperlink w:anchor="_Toc107293557" w:history="1">
             <w:r>
               <w:rPr>
                 <w:rStyle w:val="Hyperlink"/>
@@ -811,7 +815,7 @@
                 <w:noProof/>
                 <w:webHidden/>
               </w:rPr>
-              <w:instrText xml:space="preserve"> PAGEREF _Toc107176272 \h </w:instrText>
+              <w:instrText xml:space="preserve"> PAGEREF _Toc107293557 \h </w:instrText>
             </w:r>
             <w:r>
               <w:rPr>
@@ -851,9 +855,10 @@
             <w:rPr>
               <w:rFonts w:eastAsiaTheme="minorEastAsia"/>
               <w:noProof/>
+              <w:lang w:val="bg-BG" w:eastAsia="bg-BG"/>
             </w:rPr>
           </w:pPr>
-          <w:hyperlink w:anchor="_Toc107176273" w:history="1">
+          <w:hyperlink w:anchor="_Toc107293558" w:history="1">
             <w:r>
               <w:rPr>
                 <w:rStyle w:val="Hyperlink"/>
@@ -881,7 +886,7 @@
                 <w:noProof/>
                 <w:webHidden/>
               </w:rPr>
-              <w:instrText xml:space="preserve"> PAGEREF _Toc107176273 \h </w:instrText>
+              <w:instrText xml:space="preserve"> PAGEREF _Toc107293558 \h </w:instrText>
             </w:r>
             <w:r>
               <w:rPr>
@@ -921,9 +926,10 @@
             <w:rPr>
               <w:rFonts w:eastAsiaTheme="minorEastAsia"/>
               <w:noProof/>
+              <w:lang w:val="bg-BG" w:eastAsia="bg-BG"/>
             </w:rPr>
           </w:pPr>
-          <w:hyperlink w:anchor="_Toc107176274" w:history="1">
+          <w:hyperlink w:anchor="_Toc107293559" w:history="1">
             <w:r>
               <w:rPr>
                 <w:rStyle w:val="Hyperlink"/>
@@ -951,7 +957,94 @@
                 <w:noProof/>
                 <w:webHidden/>
               </w:rPr>
-              <w:instrText xml:space="preserve"> PAGEREF _Toc107176274 \h </w:instrText>
+              <w:instrText xml:space="preserve"> PAGEREF _Toc107293559 \h </w:instrText>
+            </w:r>
+            <w:r>
+              <w:rPr>
+                <w:noProof/>
+                <w:webHidden/>
+              </w:rPr>
+            </w:r>
+            <w:r>
+              <w:rPr>
+                <w:noProof/>
+                <w:webHidden/>
+              </w:rPr>
+              <w:fldChar w:fldCharType="separate"/>
+            </w:r>
+            <w:r>
+              <w:rPr>
+                <w:noProof/>
+                <w:webHidden/>
+              </w:rPr>
+              <w:t>3</w:t>
+            </w:r>
+            <w:r>
+              <w:rPr>
+                <w:noProof/>
+                <w:webHidden/>
+              </w:rPr>
+              <w:fldChar w:fldCharType="end"/>
+            </w:r>
+          </w:hyperlink>
+        </w:p>
+        <w:p>
+          <w:pPr>
+            <w:pStyle w:val="TOC1"/>
+            <w:tabs>
+              <w:tab w:val="right" w:leader="dot" w:pos="9350"/>
+            </w:tabs>
+            <w:rPr>
+              <w:rFonts w:eastAsiaTheme="minorEastAsia"/>
+              <w:noProof/>
+              <w:lang w:val="bg-BG" w:eastAsia="bg-BG"/>
+            </w:rPr>
+          </w:pPr>
+          <w:hyperlink w:anchor="_Toc107293560" w:history="1">
+            <w:r>
+              <w:rPr>
+                <w:rStyle w:val="Hyperlink"/>
+                <w:noProof/>
+                <w:lang w:val="en-GB"/>
+              </w:rPr>
+              <w:t xml:space="preserve">4. Table with </w:t>
+            </w:r>
+            <w:r>
+              <w:rPr>
+                <w:rStyle w:val="Hyperlink"/>
+                <w:noProof/>
+                <w:lang w:val="en-GB"/>
+              </w:rPr>
+              <w:t>f</w:t>
+            </w:r>
+            <w:r>
+              <w:rPr>
+                <w:rStyle w:val="Hyperlink"/>
+                <w:noProof/>
+                <w:lang w:val="en-GB"/>
+              </w:rPr>
+              <w:t>unctions and explanations</w:t>
+            </w:r>
+            <w:r>
+              <w:rPr>
+                <w:noProof/>
+                <w:webHidden/>
+              </w:rPr>
+              <w:tab/>
+            </w:r>
+            <w:r>
+              <w:rPr>
+                <w:noProof/>
+                <w:webHidden/>
+              </w:rPr>
+              <w:fldChar w:fldCharType="begin"/>
+            </w:r>
+            <w:r>
+              <w:rPr>
+                <w:noProof/>
+                <w:webHidden/>
+              </w:rPr>
+              <w:instrText xml:space="preserve"> PAGEREF _Toc107293560 \h </w:instrText>
             </w:r>
             <w:r>
               <w:rPr>
@@ -1032,7 +1125,7 @@
         </w:rPr>
       </w:pPr>
       <w:bookmarkStart w:id="0" w:name="_Toc95832375"/>
-      <w:bookmarkStart w:id="1" w:name="_Toc107176269"/>
+      <w:bookmarkStart w:id="1" w:name="_Toc107293554"/>
       <w:r>
         <w:rPr>
           <w:color w:val="595959" w:themeColor="text1" w:themeTint="A6"/>
@@ -1315,7 +1408,7 @@
         </w:rPr>
       </w:pPr>
       <w:bookmarkStart w:id="2" w:name="_Toc95832376"/>
-      <w:bookmarkStart w:id="3" w:name="_Toc107176270"/>
+      <w:bookmarkStart w:id="3" w:name="_Toc107293555"/>
       <w:r>
         <w:rPr>
           <w:color w:val="595959" w:themeColor="text1" w:themeTint="A6"/>
@@ -1365,25 +1458,7 @@
           <w:szCs w:val="24"/>
           <w:lang w:val="en-GB"/>
         </w:rPr>
-        <w:t xml:space="preserve">The rules of the game are not very complicated. You are a little dwarf who is in the forest and </w:t>
-      </w:r>
-      <w:proofErr w:type="gramStart"/>
-      <w:r>
-        <w:rPr>
-          <w:sz w:val="24"/>
-          <w:szCs w:val="24"/>
-          <w:lang w:val="en-GB"/>
-        </w:rPr>
-        <w:t>has to</w:t>
-      </w:r>
-      <w:proofErr w:type="gramEnd"/>
-      <w:r>
-        <w:rPr>
-          <w:sz w:val="24"/>
-          <w:szCs w:val="24"/>
-          <w:lang w:val="en-GB"/>
-        </w:rPr>
-        <w:t xml:space="preserve"> overcome obstacles like mushrooms and stones without touching them, because otherwise he dies. By pressing "space" you can skip them and continue the game.</w:t>
+        <w:t>The rules of the game are not very complicated. You are a little dwarf who is in the forest and has to overcome obstacles like mushrooms and stones without touching them, because otherwise he dies. By pressing "space" you can skip them and continue the game.</w:t>
       </w:r>
     </w:p>
     <w:p>
@@ -1402,7 +1477,7 @@
         </w:rPr>
       </w:pPr>
       <w:bookmarkStart w:id="4" w:name="_Toc95832377"/>
-      <w:bookmarkStart w:id="5" w:name="_Toc107176271"/>
+      <w:bookmarkStart w:id="5" w:name="_Toc107293556"/>
       <w:r>
         <w:rPr>
           <w:color w:val="595959" w:themeColor="text1" w:themeTint="A6"/>
@@ -1423,7 +1498,7 @@
         </w:rPr>
       </w:pPr>
       <w:bookmarkStart w:id="6" w:name="_Toc95832378"/>
-      <w:bookmarkStart w:id="7" w:name="_Toc107176272"/>
+      <w:bookmarkStart w:id="7" w:name="_Toc107293557"/>
       <w:r>
         <w:rPr>
           <w:color w:val="595959" w:themeColor="text1" w:themeTint="A6"/>
@@ -1473,25 +1548,7 @@
           <w:szCs w:val="24"/>
           <w:lang w:val="en-GB"/>
         </w:rPr>
-        <w:t xml:space="preserve">that you must dodge obstacles in the forest without touch them. Our game can be </w:t>
-      </w:r>
-      <w:proofErr w:type="gramStart"/>
-      <w:r>
-        <w:rPr>
-          <w:sz w:val="24"/>
-          <w:szCs w:val="24"/>
-          <w:lang w:val="en-GB"/>
-        </w:rPr>
-        <w:t>use</w:t>
-      </w:r>
-      <w:proofErr w:type="gramEnd"/>
-      <w:r>
-        <w:rPr>
-          <w:sz w:val="24"/>
-          <w:szCs w:val="24"/>
-          <w:lang w:val="en-GB"/>
-        </w:rPr>
-        <w:t xml:space="preserve"> to relax after a stressful day.</w:t>
+        <w:t>that you must dodge obstacles in the forest without touch them. Our game can be use to relax after a stressful day.</w:t>
       </w:r>
     </w:p>
     <w:p>
@@ -1514,7 +1571,7 @@
         </w:rPr>
       </w:pPr>
       <w:bookmarkStart w:id="8" w:name="_Toc95832379"/>
-      <w:bookmarkStart w:id="9" w:name="_Toc107176273"/>
+      <w:bookmarkStart w:id="9" w:name="_Toc107293558"/>
       <w:r>
         <w:rPr>
           <w:color w:val="595959" w:themeColor="text1" w:themeTint="A6"/>
@@ -1546,7 +1603,6 @@
         </w:rPr>
         <w:t>During the first stage we made our team according to the given team making criteria. After a brief consideration we formed our team and its positions. That took us roughly around one to two days after we held our first meeting. Around this time, we also chose the name for our team “</w:t>
       </w:r>
-      <w:proofErr w:type="spellStart"/>
       <w:r>
         <w:rPr>
           <w:sz w:val="24"/>
@@ -1555,7 +1611,6 @@
         </w:rPr>
         <w:t>Polygine</w:t>
       </w:r>
-      <w:proofErr w:type="spellEnd"/>
       <w:r>
         <w:rPr>
           <w:sz w:val="24"/>
@@ -1673,7 +1728,7 @@
         </w:rPr>
       </w:pPr>
       <w:bookmarkStart w:id="10" w:name="_Toc95832381"/>
-      <w:bookmarkStart w:id="11" w:name="_Toc107176274"/>
+      <w:bookmarkStart w:id="11" w:name="_Toc107293559"/>
       <w:r>
         <w:rPr>
           <w:color w:val="595959" w:themeColor="text1" w:themeTint="A6"/>
@@ -1879,6 +1934,790 @@
         </w:rPr>
         <w:t>Adobe Creative Cloud – for logo editing.</w:t>
       </w:r>
+    </w:p>
+    <w:p>
+      <w:pPr>
+        <w:rPr>
+          <w:sz w:val="24"/>
+          <w:szCs w:val="24"/>
+          <w:lang w:val="en-GB"/>
+        </w:rPr>
+      </w:pPr>
+    </w:p>
+    <w:p>
+      <w:pPr>
+        <w:pStyle w:val="Heading1"/>
+        <w:rPr>
+          <w:color w:val="595959" w:themeColor="text1" w:themeTint="A6"/>
+          <w:lang w:val="en-GB"/>
+        </w:rPr>
+      </w:pPr>
+      <w:bookmarkStart w:id="12" w:name="_Toc107293560"/>
+      <w:r>
+        <w:rPr>
+          <w:color w:val="595959" w:themeColor="text1" w:themeTint="A6"/>
+          <w:lang w:val="en-GB"/>
+        </w:rPr>
+        <w:t xml:space="preserve">4. </w:t>
+      </w:r>
+      <w:r>
+        <w:rPr>
+          <w:color w:val="595959" w:themeColor="text1" w:themeTint="A6"/>
+          <w:lang w:val="en-GB"/>
+        </w:rPr>
+        <w:t>Table with functions and explanations</w:t>
+      </w:r>
+      <w:bookmarkEnd w:id="12"/>
+    </w:p>
+    <w:p>
+      <w:pPr>
+        <w:rPr>
+          <w:lang w:val="en-GB"/>
+        </w:rPr>
+      </w:pPr>
+    </w:p>
+    <w:tbl>
+      <w:tblPr>
+        <w:tblStyle w:val="GridTable4-Accent61"/>
+        <w:tblW w:w="0" w:type="auto"/>
+        <w:tblLook w:val="04A0" w:firstRow="1" w:lastRow="0" w:firstColumn="1" w:lastColumn="0" w:noHBand="0" w:noVBand="1"/>
+      </w:tblPr>
+      <w:tblGrid>
+        <w:gridCol w:w="2442"/>
+        <w:gridCol w:w="6908"/>
+      </w:tblGrid>
+      <w:tr>
+        <w:trPr>
+          <w:cnfStyle w:val="100000000000" w:firstRow="1" w:lastRow="0" w:firstColumn="0" w:lastColumn="0" w:oddVBand="0" w:evenVBand="0" w:oddHBand="0" w:evenHBand="0" w:firstRowFirstColumn="0" w:firstRowLastColumn="0" w:lastRowFirstColumn="0" w:lastRowLastColumn="0"/>
+        </w:trPr>
+        <w:tc>
+          <w:tcPr>
+            <w:cnfStyle w:val="001000000000" w:firstRow="0" w:lastRow="0" w:firstColumn="1" w:lastColumn="0" w:oddVBand="0" w:evenVBand="0" w:oddHBand="0" w:evenHBand="0" w:firstRowFirstColumn="0" w:firstRowLastColumn="0" w:lastRowFirstColumn="0" w:lastRowLastColumn="0"/>
+            <w:tcW w:w="0" w:type="auto"/>
+          </w:tcPr>
+          <w:p>
+            <w:pPr>
+              <w:rPr>
+                <w:rFonts w:eastAsia="Garamond" w:cstheme="minorHAnsi"/>
+              </w:rPr>
+            </w:pPr>
+            <w:r>
+              <w:rPr>
+                <w:rFonts w:eastAsia="Garamond" w:cstheme="minorHAnsi"/>
+              </w:rPr>
+              <w:t>Function name</w:t>
+            </w:r>
+          </w:p>
+        </w:tc>
+        <w:tc>
+          <w:tcPr>
+            <w:tcW w:w="0" w:type="auto"/>
+          </w:tcPr>
+          <w:p>
+            <w:pPr>
+              <w:cnfStyle w:val="100000000000" w:firstRow="1" w:lastRow="0" w:firstColumn="0" w:lastColumn="0" w:oddVBand="0" w:evenVBand="0" w:oddHBand="0" w:evenHBand="0" w:firstRowFirstColumn="0" w:firstRowLastColumn="0" w:lastRowFirstColumn="0" w:lastRowLastColumn="0"/>
+              <w:rPr>
+                <w:rFonts w:eastAsia="Garamond" w:cstheme="minorHAnsi"/>
+              </w:rPr>
+            </w:pPr>
+            <w:r>
+              <w:rPr>
+                <w:rFonts w:eastAsia="Garamond" w:cstheme="minorHAnsi"/>
+              </w:rPr>
+              <w:t>Description</w:t>
+            </w:r>
+          </w:p>
+        </w:tc>
+      </w:tr>
+      <w:tr>
+        <w:trPr>
+          <w:cnfStyle w:val="000000100000" w:firstRow="0" w:lastRow="0" w:firstColumn="0" w:lastColumn="0" w:oddVBand="0" w:evenVBand="0" w:oddHBand="1" w:evenHBand="0" w:firstRowFirstColumn="0" w:firstRowLastColumn="0" w:lastRowFirstColumn="0" w:lastRowLastColumn="0"/>
+        </w:trPr>
+        <w:tc>
+          <w:tcPr>
+            <w:cnfStyle w:val="001000000000" w:firstRow="0" w:lastRow="0" w:firstColumn="1" w:lastColumn="0" w:oddVBand="0" w:evenVBand="0" w:oddHBand="0" w:evenHBand="0" w:firstRowFirstColumn="0" w:firstRowLastColumn="0" w:lastRowFirstColumn="0" w:lastRowLastColumn="0"/>
+            <w:tcW w:w="0" w:type="auto"/>
+          </w:tcPr>
+          <w:p>
+            <w:pPr>
+              <w:rPr>
+                <w:rFonts w:eastAsia="Garamond" w:cstheme="minorHAnsi"/>
+              </w:rPr>
+            </w:pPr>
+            <w:r>
+              <w:rPr>
+                <w:rFonts w:eastAsia="Garamond" w:cstheme="minorHAnsi"/>
+              </w:rPr>
+              <w:t>Image()</w:t>
+            </w:r>
+          </w:p>
+        </w:tc>
+        <w:tc>
+          <w:tcPr>
+            <w:tcW w:w="0" w:type="auto"/>
+          </w:tcPr>
+          <w:p>
+            <w:pPr>
+              <w:tabs>
+                <w:tab w:val="left" w:pos="900"/>
+              </w:tabs>
+              <w:cnfStyle w:val="000000100000" w:firstRow="0" w:lastRow="0" w:firstColumn="0" w:lastColumn="0" w:oddVBand="0" w:evenVBand="0" w:oddHBand="1" w:evenHBand="0" w:firstRowFirstColumn="0" w:firstRowLastColumn="0" w:lastRowFirstColumn="0" w:lastRowLastColumn="0"/>
+              <w:rPr>
+                <w:rFonts w:eastAsia="Garamond" w:cstheme="minorHAnsi"/>
+              </w:rPr>
+            </w:pPr>
+            <w:r>
+              <w:rPr>
+                <w:rFonts w:eastAsia="Garamond" w:cstheme="minorHAnsi"/>
+              </w:rPr>
+              <w:t>Takes random image from the saved imag</w:t>
+            </w:r>
+            <w:r>
+              <w:rPr>
+                <w:rFonts w:eastAsia="Garamond" w:cstheme="minorHAnsi"/>
+              </w:rPr>
+              <w:t>е</w:t>
+            </w:r>
+            <w:r>
+              <w:rPr>
+                <w:rFonts w:eastAsia="Garamond" w:cstheme="minorHAnsi"/>
+              </w:rPr>
+              <w:t>s.</w:t>
+            </w:r>
+          </w:p>
+        </w:tc>
+      </w:tr>
+      <w:tr>
+        <w:tc>
+          <w:tcPr>
+            <w:cnfStyle w:val="001000000000" w:firstRow="0" w:lastRow="0" w:firstColumn="1" w:lastColumn="0" w:oddVBand="0" w:evenVBand="0" w:oddHBand="0" w:evenHBand="0" w:firstRowFirstColumn="0" w:firstRowLastColumn="0" w:lastRowFirstColumn="0" w:lastRowLastColumn="0"/>
+            <w:tcW w:w="0" w:type="auto"/>
+          </w:tcPr>
+          <w:p>
+            <w:pPr>
+              <w:rPr>
+                <w:rFonts w:eastAsia="Garamond" w:cstheme="minorHAnsi"/>
+              </w:rPr>
+            </w:pPr>
+            <w:r>
+              <w:rPr>
+                <w:rFonts w:eastAsia="Garamond" w:cstheme="minorHAnsi"/>
+              </w:rPr>
+              <w:t>draw()</w:t>
+            </w:r>
+          </w:p>
+        </w:tc>
+        <w:tc>
+          <w:tcPr>
+            <w:tcW w:w="0" w:type="auto"/>
+          </w:tcPr>
+          <w:p>
+            <w:pPr>
+              <w:cnfStyle w:val="000000000000" w:firstRow="0" w:lastRow="0" w:firstColumn="0" w:lastColumn="0" w:oddVBand="0" w:evenVBand="0" w:oddHBand="0" w:evenHBand="0" w:firstRowFirstColumn="0" w:firstRowLastColumn="0" w:lastRowFirstColumn="0" w:lastRowLastColumn="0"/>
+              <w:rPr>
+                <w:rFonts w:eastAsia="Garamond" w:cstheme="minorHAnsi"/>
+              </w:rPr>
+            </w:pPr>
+            <w:r>
+              <w:rPr>
+                <w:rFonts w:eastAsia="Garamond" w:cstheme="minorHAnsi"/>
+              </w:rPr>
+              <w:t>Draw the images from which you have to play the game and calls the jump function.</w:t>
+            </w:r>
+          </w:p>
+        </w:tc>
+      </w:tr>
+      <w:tr>
+        <w:trPr>
+          <w:cnfStyle w:val="000000100000" w:firstRow="0" w:lastRow="0" w:firstColumn="0" w:lastColumn="0" w:oddVBand="0" w:evenVBand="0" w:oddHBand="1" w:evenHBand="0" w:firstRowFirstColumn="0" w:firstRowLastColumn="0" w:lastRowFirstColumn="0" w:lastRowLastColumn="0"/>
+        </w:trPr>
+        <w:tc>
+          <w:tcPr>
+            <w:cnfStyle w:val="001000000000" w:firstRow="0" w:lastRow="0" w:firstColumn="1" w:lastColumn="0" w:oddVBand="0" w:evenVBand="0" w:oddHBand="0" w:evenHBand="0" w:firstRowFirstColumn="0" w:firstRowLastColumn="0" w:lastRowFirstColumn="0" w:lastRowLastColumn="0"/>
+            <w:tcW w:w="0" w:type="auto"/>
+          </w:tcPr>
+          <w:p>
+            <w:pPr>
+              <w:rPr>
+                <w:rFonts w:eastAsia="Garamond" w:cstheme="minorHAnsi"/>
+              </w:rPr>
+            </w:pPr>
+            <w:r>
+              <w:rPr>
+                <w:rFonts w:eastAsia="Garamond" w:cstheme="minorHAnsi"/>
+              </w:rPr>
+              <w:t>jump()</w:t>
+            </w:r>
+          </w:p>
+        </w:tc>
+        <w:tc>
+          <w:tcPr>
+            <w:tcW w:w="0" w:type="auto"/>
+          </w:tcPr>
+          <w:p>
+            <w:pPr>
+              <w:cnfStyle w:val="000000100000" w:firstRow="0" w:lastRow="0" w:firstColumn="0" w:lastColumn="0" w:oddVBand="0" w:evenVBand="0" w:oddHBand="1" w:evenHBand="0" w:firstRowFirstColumn="0" w:firstRowLastColumn="0" w:lastRowFirstColumn="0" w:lastRowLastColumn="0"/>
+              <w:rPr>
+                <w:rFonts w:eastAsia="Garamond" w:cstheme="minorHAnsi"/>
+              </w:rPr>
+            </w:pPr>
+            <w:r>
+              <w:rPr>
+                <w:rFonts w:eastAsia="Garamond" w:cstheme="minorHAnsi"/>
+              </w:rPr>
+              <w:t>Make the dwarf jump through the dangers.</w:t>
+            </w:r>
+          </w:p>
+        </w:tc>
+      </w:tr>
+      <w:tr>
+        <w:tc>
+          <w:tcPr>
+            <w:cnfStyle w:val="001000000000" w:firstRow="0" w:lastRow="0" w:firstColumn="1" w:lastColumn="0" w:oddVBand="0" w:evenVBand="0" w:oddHBand="0" w:evenHBand="0" w:firstRowFirstColumn="0" w:firstRowLastColumn="0" w:lastRowFirstColumn="0" w:lastRowLastColumn="0"/>
+            <w:tcW w:w="0" w:type="auto"/>
+          </w:tcPr>
+          <w:p>
+            <w:pPr>
+              <w:rPr>
+                <w:rFonts w:eastAsia="Garamond" w:cstheme="minorHAnsi"/>
+              </w:rPr>
+            </w:pPr>
+            <w:r>
+              <w:rPr>
+                <w:rFonts w:eastAsia="Garamond" w:cstheme="minorHAnsi"/>
+              </w:rPr>
+              <w:t>getRandomNumber()</w:t>
+            </w:r>
+          </w:p>
+        </w:tc>
+        <w:tc>
+          <w:tcPr>
+            <w:tcW w:w="0" w:type="auto"/>
+          </w:tcPr>
+          <w:p>
+            <w:pPr>
+              <w:cnfStyle w:val="000000000000" w:firstRow="0" w:lastRow="0" w:firstColumn="0" w:lastColumn="0" w:oddVBand="0" w:evenVBand="0" w:oddHBand="0" w:evenHBand="0" w:firstRowFirstColumn="0" w:firstRowLastColumn="0" w:lastRowFirstColumn="0" w:lastRowLastColumn="0"/>
+              <w:rPr>
+                <w:rFonts w:eastAsia="Garamond" w:cstheme="minorHAnsi"/>
+              </w:rPr>
+            </w:pPr>
+            <w:r>
+              <w:rPr>
+                <w:rFonts w:eastAsia="Garamond" w:cstheme="minorHAnsi"/>
+              </w:rPr>
+              <w:t>Gets a random number.</w:t>
+            </w:r>
+          </w:p>
+        </w:tc>
+      </w:tr>
+      <w:tr>
+        <w:trPr>
+          <w:cnfStyle w:val="000000100000" w:firstRow="0" w:lastRow="0" w:firstColumn="0" w:lastColumn="0" w:oddVBand="0" w:evenVBand="0" w:oddHBand="1" w:evenHBand="0" w:firstRowFirstColumn="0" w:firstRowLastColumn="0" w:lastRowFirstColumn="0" w:lastRowLastColumn="0"/>
+        </w:trPr>
+        <w:tc>
+          <w:tcPr>
+            <w:cnfStyle w:val="001000000000" w:firstRow="0" w:lastRow="0" w:firstColumn="1" w:lastColumn="0" w:oddVBand="0" w:evenVBand="0" w:oddHBand="0" w:evenHBand="0" w:firstRowFirstColumn="0" w:firstRowLastColumn="0" w:lastRowFirstColumn="0" w:lastRowLastColumn="0"/>
+            <w:tcW w:w="0" w:type="auto"/>
+          </w:tcPr>
+          <w:p>
+            <w:pPr>
+              <w:rPr>
+                <w:rFonts w:eastAsia="Garamond" w:cstheme="minorHAnsi"/>
+              </w:rPr>
+            </w:pPr>
+            <w:r>
+              <w:rPr>
+                <w:rFonts w:eastAsia="Garamond" w:cstheme="minorHAnsi"/>
+              </w:rPr>
+              <w:t>playerColliding()</w:t>
+            </w:r>
+          </w:p>
+        </w:tc>
+        <w:tc>
+          <w:tcPr>
+            <w:tcW w:w="0" w:type="auto"/>
+          </w:tcPr>
+          <w:p>
+            <w:pPr>
+              <w:cnfStyle w:val="000000100000" w:firstRow="0" w:lastRow="0" w:firstColumn="0" w:lastColumn="0" w:oddVBand="0" w:evenVBand="0" w:oddHBand="1" w:evenHBand="0" w:firstRowFirstColumn="0" w:firstRowLastColumn="0" w:lastRowFirstColumn="0" w:lastRowLastColumn="0"/>
+              <w:rPr>
+                <w:rFonts w:eastAsia="Garamond" w:cstheme="minorHAnsi"/>
+              </w:rPr>
+            </w:pPr>
+            <w:r>
+              <w:rPr>
+                <w:rFonts w:eastAsia="Garamond" w:cstheme="minorHAnsi"/>
+              </w:rPr>
+              <w:t>Makes new objects and sets the colliding of the player and and enemy.</w:t>
+            </w:r>
+          </w:p>
+        </w:tc>
+      </w:tr>
+      <w:tr>
+        <w:tc>
+          <w:tcPr>
+            <w:cnfStyle w:val="001000000000" w:firstRow="0" w:lastRow="0" w:firstColumn="1" w:lastColumn="0" w:oddVBand="0" w:evenVBand="0" w:oddHBand="0" w:evenHBand="0" w:firstRowFirstColumn="0" w:firstRowLastColumn="0" w:lastRowFirstColumn="0" w:lastRowLastColumn="0"/>
+            <w:tcW w:w="0" w:type="auto"/>
+          </w:tcPr>
+          <w:p>
+            <w:pPr>
+              <w:rPr>
+                <w:rFonts w:eastAsia="Garamond" w:cstheme="minorHAnsi"/>
+              </w:rPr>
+            </w:pPr>
+            <w:r>
+              <w:rPr>
+                <w:rFonts w:eastAsia="Garamond" w:cstheme="minorHAnsi"/>
+              </w:rPr>
+              <w:t>isPastBlock()</w:t>
+            </w:r>
+          </w:p>
+        </w:tc>
+        <w:tc>
+          <w:tcPr>
+            <w:tcW w:w="0" w:type="auto"/>
+          </w:tcPr>
+          <w:p>
+            <w:pPr>
+              <w:cnfStyle w:val="000000000000" w:firstRow="0" w:lastRow="0" w:firstColumn="0" w:lastColumn="0" w:oddVBand="0" w:evenVBand="0" w:oddHBand="0" w:evenHBand="0" w:firstRowFirstColumn="0" w:firstRowLastColumn="0" w:lastRowFirstColumn="0" w:lastRowLastColumn="0"/>
+              <w:rPr>
+                <w:rFonts w:eastAsia="Garamond" w:cstheme="minorHAnsi"/>
+              </w:rPr>
+            </w:pPr>
+            <w:r>
+              <w:rPr>
+                <w:rFonts w:eastAsia="Garamond" w:cstheme="minorHAnsi"/>
+              </w:rPr>
+              <w:t>Checks if the player passes an enemy.</w:t>
+            </w:r>
+          </w:p>
+        </w:tc>
+      </w:tr>
+      <w:tr>
+        <w:trPr>
+          <w:cnfStyle w:val="000000100000" w:firstRow="0" w:lastRow="0" w:firstColumn="0" w:lastColumn="0" w:oddVBand="0" w:evenVBand="0" w:oddHBand="1" w:evenHBand="0" w:firstRowFirstColumn="0" w:firstRowLastColumn="0" w:lastRowFirstColumn="0" w:lastRowLastColumn="0"/>
+        </w:trPr>
+        <w:tc>
+          <w:tcPr>
+            <w:cnfStyle w:val="001000000000" w:firstRow="0" w:lastRow="0" w:firstColumn="1" w:lastColumn="0" w:oddVBand="0" w:evenVBand="0" w:oddHBand="0" w:evenHBand="0" w:firstRowFirstColumn="0" w:firstRowLastColumn="0" w:lastRowFirstColumn="0" w:lastRowLastColumn="0"/>
+            <w:tcW w:w="0" w:type="auto"/>
+          </w:tcPr>
+          <w:p>
+            <w:pPr>
+              <w:rPr>
+                <w:rFonts w:eastAsia="Garamond" w:cstheme="minorHAnsi"/>
+              </w:rPr>
+            </w:pPr>
+            <w:r>
+              <w:rPr>
+                <w:rFonts w:eastAsia="Garamond" w:cstheme="minorHAnsi"/>
+              </w:rPr>
+              <w:t>generateBlocks()</w:t>
+            </w:r>
+          </w:p>
+        </w:tc>
+        <w:tc>
+          <w:tcPr>
+            <w:tcW w:w="0" w:type="auto"/>
+          </w:tcPr>
+          <w:p>
+            <w:pPr>
+              <w:tabs>
+                <w:tab w:val="left" w:pos="2700"/>
+              </w:tabs>
+              <w:cnfStyle w:val="000000100000" w:firstRow="0" w:lastRow="0" w:firstColumn="0" w:lastColumn="0" w:oddVBand="0" w:evenVBand="0" w:oddHBand="1" w:evenHBand="0" w:firstRowFirstColumn="0" w:firstRowLastColumn="0" w:lastRowFirstColumn="0" w:lastRowLastColumn="0"/>
+              <w:rPr>
+                <w:rFonts w:eastAsia="Garamond" w:cstheme="minorHAnsi"/>
+              </w:rPr>
+            </w:pPr>
+            <w:r>
+              <w:rPr>
+                <w:rFonts w:eastAsia="Garamond" w:cstheme="minorHAnsi"/>
+              </w:rPr>
+              <w:t>Generates obstacles.</w:t>
+            </w:r>
+          </w:p>
+        </w:tc>
+      </w:tr>
+      <w:tr>
+        <w:tc>
+          <w:tcPr>
+            <w:cnfStyle w:val="001000000000" w:firstRow="0" w:lastRow="0" w:firstColumn="1" w:lastColumn="0" w:oddVBand="0" w:evenVBand="0" w:oddHBand="0" w:evenHBand="0" w:firstRowFirstColumn="0" w:firstRowLastColumn="0" w:lastRowFirstColumn="0" w:lastRowLastColumn="0"/>
+            <w:tcW w:w="0" w:type="auto"/>
+          </w:tcPr>
+          <w:p>
+            <w:pPr>
+              <w:rPr>
+                <w:rFonts w:eastAsia="Garamond" w:cstheme="minorHAnsi"/>
+              </w:rPr>
+            </w:pPr>
+            <w:r>
+              <w:rPr>
+                <w:rFonts w:eastAsia="Garamond" w:cstheme="minorHAnsi"/>
+              </w:rPr>
+              <w:t>randomInterval()</w:t>
+            </w:r>
+          </w:p>
+        </w:tc>
+        <w:tc>
+          <w:tcPr>
+            <w:tcW w:w="0" w:type="auto"/>
+          </w:tcPr>
+          <w:p>
+            <w:pPr>
+              <w:cnfStyle w:val="000000000000" w:firstRow="0" w:lastRow="0" w:firstColumn="0" w:lastColumn="0" w:oddVBand="0" w:evenVBand="0" w:oddHBand="0" w:evenHBand="0" w:firstRowFirstColumn="0" w:firstRowLastColumn="0" w:lastRowFirstColumn="0" w:lastRowLastColumn="0"/>
+              <w:rPr>
+                <w:rFonts w:eastAsia="Garamond" w:cstheme="minorHAnsi"/>
+              </w:rPr>
+            </w:pPr>
+            <w:r>
+              <w:rPr>
+                <w:rFonts w:eastAsia="Garamond" w:cstheme="minorHAnsi"/>
+              </w:rPr>
+              <w:t>Makes the enemies appear on a random width between each other.</w:t>
+            </w:r>
+          </w:p>
+        </w:tc>
+      </w:tr>
+      <w:tr>
+        <w:trPr>
+          <w:cnfStyle w:val="000000100000" w:firstRow="0" w:lastRow="0" w:firstColumn="0" w:lastColumn="0" w:oddVBand="0" w:evenVBand="0" w:oddHBand="1" w:evenHBand="0" w:firstRowFirstColumn="0" w:firstRowLastColumn="0" w:lastRowFirstColumn="0" w:lastRowLastColumn="0"/>
+        </w:trPr>
+        <w:tc>
+          <w:tcPr>
+            <w:cnfStyle w:val="001000000000" w:firstRow="0" w:lastRow="0" w:firstColumn="1" w:lastColumn="0" w:oddVBand="0" w:evenVBand="0" w:oddHBand="0" w:evenHBand="0" w:firstRowFirstColumn="0" w:firstRowLastColumn="0" w:lastRowFirstColumn="0" w:lastRowLastColumn="0"/>
+            <w:tcW w:w="0" w:type="auto"/>
+          </w:tcPr>
+          <w:p>
+            <w:pPr>
+              <w:rPr>
+                <w:rFonts w:eastAsia="Garamond" w:cstheme="minorHAnsi"/>
+              </w:rPr>
+            </w:pPr>
+            <w:r>
+              <w:rPr>
+                <w:rFonts w:eastAsia="Garamond" w:cstheme="minorHAnsi"/>
+              </w:rPr>
+              <w:t>drawScore()</w:t>
+            </w:r>
+          </w:p>
+        </w:tc>
+        <w:tc>
+          <w:tcPr>
+            <w:tcW w:w="0" w:type="auto"/>
+          </w:tcPr>
+          <w:p>
+            <w:pPr>
+              <w:cnfStyle w:val="000000100000" w:firstRow="0" w:lastRow="0" w:firstColumn="0" w:lastColumn="0" w:oddVBand="0" w:evenVBand="0" w:oddHBand="1" w:evenHBand="0" w:firstRowFirstColumn="0" w:firstRowLastColumn="0" w:lastRowFirstColumn="0" w:lastRowLastColumn="0"/>
+              <w:rPr>
+                <w:rFonts w:eastAsia="Garamond" w:cstheme="minorHAnsi"/>
+              </w:rPr>
+            </w:pPr>
+            <w:r>
+              <w:rPr>
+                <w:rFonts w:eastAsia="Garamond" w:cstheme="minorHAnsi"/>
+              </w:rPr>
+              <w:t>Shows the score when the game is over.</w:t>
+            </w:r>
+          </w:p>
+        </w:tc>
+      </w:tr>
+      <w:tr>
+        <w:tc>
+          <w:tcPr>
+            <w:cnfStyle w:val="001000000000" w:firstRow="0" w:lastRow="0" w:firstColumn="1" w:lastColumn="0" w:oddVBand="0" w:evenVBand="0" w:oddHBand="0" w:evenHBand="0" w:firstRowFirstColumn="0" w:firstRowLastColumn="0" w:lastRowFirstColumn="0" w:lastRowLastColumn="0"/>
+            <w:tcW w:w="0" w:type="auto"/>
+          </w:tcPr>
+          <w:p>
+            <w:pPr>
+              <w:rPr>
+                <w:rFonts w:eastAsia="Garamond" w:cstheme="minorHAnsi"/>
+              </w:rPr>
+            </w:pPr>
+            <w:r>
+              <w:rPr>
+                <w:rFonts w:eastAsia="Garamond" w:cstheme="minorHAnsi"/>
+              </w:rPr>
+              <w:t>shouldIncreaseSpeed()</w:t>
+            </w:r>
+          </w:p>
+        </w:tc>
+        <w:tc>
+          <w:tcPr>
+            <w:tcW w:w="0" w:type="auto"/>
+          </w:tcPr>
+          <w:p>
+            <w:pPr>
+              <w:cnfStyle w:val="000000000000" w:firstRow="0" w:lastRow="0" w:firstColumn="0" w:lastColumn="0" w:oddVBand="0" w:evenVBand="0" w:oddHBand="0" w:evenHBand="0" w:firstRowFirstColumn="0" w:firstRowLastColumn="0" w:lastRowFirstColumn="0" w:lastRowLastColumn="0"/>
+              <w:rPr>
+                <w:rFonts w:eastAsia="Garamond" w:cstheme="minorHAnsi"/>
+              </w:rPr>
+            </w:pPr>
+            <w:r>
+              <w:rPr>
+                <w:rFonts w:eastAsia="Garamond" w:cstheme="minorHAnsi"/>
+              </w:rPr>
+              <w:t>Increase the player’s speed each time he scores 15 points.</w:t>
+            </w:r>
+          </w:p>
+        </w:tc>
+      </w:tr>
+      <w:tr>
+        <w:trPr>
+          <w:cnfStyle w:val="000000100000" w:firstRow="0" w:lastRow="0" w:firstColumn="0" w:lastColumn="0" w:oddVBand="0" w:evenVBand="0" w:oddHBand="1" w:evenHBand="0" w:firstRowFirstColumn="0" w:firstRowLastColumn="0" w:lastRowFirstColumn="0" w:lastRowLastColumn="0"/>
+        </w:trPr>
+        <w:tc>
+          <w:tcPr>
+            <w:cnfStyle w:val="001000000000" w:firstRow="0" w:lastRow="0" w:firstColumn="1" w:lastColumn="0" w:oddVBand="0" w:evenVBand="0" w:oddHBand="0" w:evenHBand="0" w:firstRowFirstColumn="0" w:firstRowLastColumn="0" w:lastRowFirstColumn="0" w:lastRowLastColumn="0"/>
+            <w:tcW w:w="0" w:type="auto"/>
+          </w:tcPr>
+          <w:p>
+            <w:pPr>
+              <w:rPr>
+                <w:rFonts w:eastAsia="Garamond" w:cstheme="minorHAnsi"/>
+              </w:rPr>
+            </w:pPr>
+            <w:r>
+              <w:rPr>
+                <w:rFonts w:eastAsia="Garamond" w:cstheme="minorHAnsi"/>
+              </w:rPr>
+              <w:t>backgroundMovement()</w:t>
+            </w:r>
+          </w:p>
+        </w:tc>
+        <w:tc>
+          <w:tcPr>
+            <w:tcW w:w="0" w:type="auto"/>
+          </w:tcPr>
+          <w:p>
+            <w:pPr>
+              <w:cnfStyle w:val="000000100000" w:firstRow="0" w:lastRow="0" w:firstColumn="0" w:lastColumn="0" w:oddVBand="0" w:evenVBand="0" w:oddHBand="1" w:evenHBand="0" w:firstRowFirstColumn="0" w:firstRowLastColumn="0" w:lastRowFirstColumn="0" w:lastRowLastColumn="0"/>
+              <w:rPr>
+                <w:rFonts w:eastAsia="Garamond" w:cstheme="minorHAnsi"/>
+              </w:rPr>
+            </w:pPr>
+            <w:r>
+              <w:rPr>
+                <w:rFonts w:eastAsia="Garamond" w:cstheme="minorHAnsi"/>
+              </w:rPr>
+              <w:t>Move the background during the game.</w:t>
+            </w:r>
+          </w:p>
+        </w:tc>
+      </w:tr>
+      <w:tr>
+        <w:tc>
+          <w:tcPr>
+            <w:cnfStyle w:val="001000000000" w:firstRow="0" w:lastRow="0" w:firstColumn="1" w:lastColumn="0" w:oddVBand="0" w:evenVBand="0" w:oddHBand="0" w:evenHBand="0" w:firstRowFirstColumn="0" w:firstRowLastColumn="0" w:lastRowFirstColumn="0" w:lastRowLastColumn="0"/>
+            <w:tcW w:w="0" w:type="auto"/>
+          </w:tcPr>
+          <w:p>
+            <w:pPr>
+              <w:rPr>
+                <w:rFonts w:eastAsia="Garamond" w:cstheme="minorHAnsi"/>
+              </w:rPr>
+            </w:pPr>
+            <w:r>
+              <w:rPr>
+                <w:rFonts w:eastAsia="Garamond" w:cstheme="minorHAnsi"/>
+              </w:rPr>
+              <w:t>animate()</w:t>
+            </w:r>
+          </w:p>
+        </w:tc>
+        <w:tc>
+          <w:tcPr>
+            <w:tcW w:w="0" w:type="auto"/>
+          </w:tcPr>
+          <w:p>
+            <w:pPr>
+              <w:cnfStyle w:val="000000000000" w:firstRow="0" w:lastRow="0" w:firstColumn="0" w:lastColumn="0" w:oddVBand="0" w:evenVBand="0" w:oddHBand="0" w:evenHBand="0" w:firstRowFirstColumn="0" w:firstRowLastColumn="0" w:lastRowFirstColumn="0" w:lastRowLastColumn="0"/>
+              <w:rPr>
+                <w:rFonts w:eastAsia="Garamond" w:cstheme="minorHAnsi"/>
+              </w:rPr>
+            </w:pPr>
+            <w:r>
+              <w:rPr>
+                <w:rFonts w:eastAsia="Garamond" w:cstheme="minorHAnsi"/>
+              </w:rPr>
+              <w:t>Recursive function that adds animations and delete a passed obstacle.</w:t>
+            </w:r>
+          </w:p>
+        </w:tc>
+      </w:tr>
+      <w:tr>
+        <w:trPr>
+          <w:cnfStyle w:val="000000100000" w:firstRow="0" w:lastRow="0" w:firstColumn="0" w:lastColumn="0" w:oddVBand="0" w:evenVBand="0" w:oddHBand="1" w:evenHBand="0" w:firstRowFirstColumn="0" w:firstRowLastColumn="0" w:lastRowFirstColumn="0" w:lastRowLastColumn="0"/>
+        </w:trPr>
+        <w:tc>
+          <w:tcPr>
+            <w:cnfStyle w:val="001000000000" w:firstRow="0" w:lastRow="0" w:firstColumn="1" w:lastColumn="0" w:oddVBand="0" w:evenVBand="0" w:oddHBand="0" w:evenHBand="0" w:firstRowFirstColumn="0" w:firstRowLastColumn="0" w:lastRowFirstColumn="0" w:lastRowLastColumn="0"/>
+            <w:tcW w:w="0" w:type="auto"/>
+          </w:tcPr>
+          <w:p>
+            <w:pPr>
+              <w:rPr>
+                <w:rFonts w:eastAsia="Garamond" w:cstheme="minorHAnsi"/>
+              </w:rPr>
+            </w:pPr>
+            <w:r>
+              <w:rPr>
+                <w:rFonts w:eastAsia="Garamond" w:cstheme="minorHAnsi"/>
+              </w:rPr>
+              <w:t>setTimeout()</w:t>
+            </w:r>
+          </w:p>
+        </w:tc>
+        <w:tc>
+          <w:tcPr>
+            <w:tcW w:w="0" w:type="auto"/>
+          </w:tcPr>
+          <w:p>
+            <w:pPr>
+              <w:cnfStyle w:val="000000100000" w:firstRow="0" w:lastRow="0" w:firstColumn="0" w:lastColumn="0" w:oddVBand="0" w:evenVBand="0" w:oddHBand="1" w:evenHBand="0" w:firstRowFirstColumn="0" w:firstRowLastColumn="0" w:lastRowFirstColumn="0" w:lastRowLastColumn="0"/>
+              <w:rPr>
+                <w:rFonts w:eastAsia="Garamond" w:cstheme="minorHAnsi"/>
+              </w:rPr>
+            </w:pPr>
+            <w:r>
+              <w:rPr>
+                <w:rFonts w:eastAsia="Garamond" w:cstheme="minorHAnsi"/>
+              </w:rPr>
+              <w:t>Calls the generateBlocks() function.</w:t>
+            </w:r>
+          </w:p>
+        </w:tc>
+      </w:tr>
+      <w:tr>
+        <w:tc>
+          <w:tcPr>
+            <w:cnfStyle w:val="001000000000" w:firstRow="0" w:lastRow="0" w:firstColumn="1" w:lastColumn="0" w:oddVBand="0" w:evenVBand="0" w:oddHBand="0" w:evenHBand="0" w:firstRowFirstColumn="0" w:firstRowLastColumn="0" w:lastRowFirstColumn="0" w:lastRowLastColumn="0"/>
+            <w:tcW w:w="0" w:type="auto"/>
+          </w:tcPr>
+          <w:p>
+            <w:pPr>
+              <w:rPr>
+                <w:rFonts w:eastAsia="Garamond" w:cstheme="minorHAnsi"/>
+              </w:rPr>
+            </w:pPr>
+            <w:r>
+              <w:rPr>
+                <w:rFonts w:eastAsia="Garamond" w:cstheme="minorHAnsi"/>
+              </w:rPr>
+              <w:t>startGame()</w:t>
+            </w:r>
+          </w:p>
+        </w:tc>
+        <w:tc>
+          <w:tcPr>
+            <w:tcW w:w="0" w:type="auto"/>
+          </w:tcPr>
+          <w:p>
+            <w:pPr>
+              <w:cnfStyle w:val="000000000000" w:firstRow="0" w:lastRow="0" w:firstColumn="0" w:lastColumn="0" w:oddVBand="0" w:evenVBand="0" w:oddHBand="0" w:evenHBand="0" w:firstRowFirstColumn="0" w:firstRowLastColumn="0" w:lastRowFirstColumn="0" w:lastRowLastColumn="0"/>
+              <w:rPr>
+                <w:rFonts w:eastAsia="Garamond" w:cstheme="minorHAnsi"/>
+              </w:rPr>
+            </w:pPr>
+            <w:r>
+              <w:rPr>
+                <w:rFonts w:eastAsia="Garamond" w:cstheme="minorHAnsi"/>
+              </w:rPr>
+              <w:t>It starts the game.</w:t>
+            </w:r>
+          </w:p>
+        </w:tc>
+      </w:tr>
+      <w:tr>
+        <w:trPr>
+          <w:cnfStyle w:val="000000100000" w:firstRow="0" w:lastRow="0" w:firstColumn="0" w:lastColumn="0" w:oddVBand="0" w:evenVBand="0" w:oddHBand="1" w:evenHBand="0" w:firstRowFirstColumn="0" w:firstRowLastColumn="0" w:lastRowFirstColumn="0" w:lastRowLastColumn="0"/>
+        </w:trPr>
+        <w:tc>
+          <w:tcPr>
+            <w:cnfStyle w:val="001000000000" w:firstRow="0" w:lastRow="0" w:firstColumn="1" w:lastColumn="0" w:oddVBand="0" w:evenVBand="0" w:oddHBand="0" w:evenHBand="0" w:firstRowFirstColumn="0" w:firstRowLastColumn="0" w:lastRowFirstColumn="0" w:lastRowLastColumn="0"/>
+            <w:tcW w:w="0" w:type="auto"/>
+          </w:tcPr>
+          <w:p>
+            <w:pPr>
+              <w:rPr>
+                <w:rFonts w:eastAsia="Garamond" w:cstheme="minorHAnsi"/>
+              </w:rPr>
+            </w:pPr>
+            <w:r>
+              <w:rPr>
+                <w:rFonts w:eastAsia="Garamond" w:cstheme="minorHAnsi"/>
+              </w:rPr>
+              <w:t>restartGame()</w:t>
+            </w:r>
+          </w:p>
+        </w:tc>
+        <w:tc>
+          <w:tcPr>
+            <w:tcW w:w="0" w:type="auto"/>
+          </w:tcPr>
+          <w:p>
+            <w:pPr>
+              <w:cnfStyle w:val="000000100000" w:firstRow="0" w:lastRow="0" w:firstColumn="0" w:lastColumn="0" w:oddVBand="0" w:evenVBand="0" w:oddHBand="1" w:evenHBand="0" w:firstRowFirstColumn="0" w:firstRowLastColumn="0" w:lastRowFirstColumn="0" w:lastRowLastColumn="0"/>
+              <w:rPr>
+                <w:rFonts w:eastAsia="Garamond" w:cstheme="minorHAnsi"/>
+              </w:rPr>
+            </w:pPr>
+            <w:r>
+              <w:rPr>
+                <w:rFonts w:eastAsia="Garamond" w:cstheme="minorHAnsi"/>
+              </w:rPr>
+              <w:t>It restarts the game.</w:t>
+            </w:r>
+          </w:p>
+        </w:tc>
+      </w:tr>
+      <w:tr>
+        <w:tc>
+          <w:tcPr>
+            <w:cnfStyle w:val="001000000000" w:firstRow="0" w:lastRow="0" w:firstColumn="1" w:lastColumn="0" w:oddVBand="0" w:evenVBand="0" w:oddHBand="0" w:evenHBand="0" w:firstRowFirstColumn="0" w:firstRowLastColumn="0" w:lastRowFirstColumn="0" w:lastRowLastColumn="0"/>
+            <w:tcW w:w="0" w:type="auto"/>
+          </w:tcPr>
+          <w:p>
+            <w:pPr>
+              <w:rPr>
+                <w:rFonts w:eastAsia="Garamond" w:cstheme="minorHAnsi"/>
+              </w:rPr>
+            </w:pPr>
+            <w:r>
+              <w:rPr>
+                <w:rFonts w:eastAsia="Garamond" w:cstheme="minorHAnsi"/>
+              </w:rPr>
+              <w:t>navSlide()</w:t>
+            </w:r>
+          </w:p>
+        </w:tc>
+        <w:tc>
+          <w:tcPr>
+            <w:tcW w:w="0" w:type="auto"/>
+          </w:tcPr>
+          <w:p>
+            <w:pPr>
+              <w:cnfStyle w:val="000000000000" w:firstRow="0" w:lastRow="0" w:firstColumn="0" w:lastColumn="0" w:oddVBand="0" w:evenVBand="0" w:oddHBand="0" w:evenHBand="0" w:firstRowFirstColumn="0" w:firstRowLastColumn="0" w:lastRowFirstColumn="0" w:lastRowLastColumn="0"/>
+              <w:rPr>
+                <w:rFonts w:eastAsia="Garamond" w:cstheme="minorHAnsi"/>
+              </w:rPr>
+            </w:pPr>
+            <w:r>
+              <w:rPr>
+                <w:rFonts w:eastAsia="Garamond" w:cstheme="minorHAnsi"/>
+              </w:rPr>
+              <w:t>The tabs of the navbar appear with animation if the window size is decreasing.</w:t>
+            </w:r>
+          </w:p>
+        </w:tc>
+      </w:tr>
+    </w:tbl>
+    <w:p>
+      <w:pPr>
+        <w:rPr>
+          <w:lang w:val="bg-BG"/>
+        </w:rPr>
+      </w:pPr>
     </w:p>
     <w:sectPr>
       <w:footerReference w:type="default" r:id="rId8"/>
@@ -1894,7 +2733,7 @@
 </file>
 
 <file path=word/endnotes.xml><?xml version="1.0" encoding="utf-8"?>
-<w:endnotes xmlns:wpc="http://schemas.microsoft.com/office/word/2010/wordprocessingCanvas" xmlns:cx="http://schemas.microsoft.com/office/drawing/2014/chartex" xmlns:cx1="http://schemas.microsoft.com/office/drawing/2015/9/8/chartex" xmlns:cx2="http://schemas.microsoft.com/office/drawing/2015/10/21/chartex" xmlns:cx3="http://schemas.microsoft.com/office/drawing/2016/5/9/chartex" xmlns:cx4="http://schemas.microsoft.com/office/drawing/2016/5/10/chartex" xmlns:cx5="http://schemas.microsoft.com/office/drawing/2016/5/11/chartex" xmlns:cx6="http://schemas.microsoft.com/office/drawing/2016/5/12/chartex" xmlns:cx7="http://schemas.microsoft.com/office/drawing/2016/5/13/chartex" xmlns:cx8="http://schemas.microsoft.com/office/drawing/2016/5/14/chartex" xmlns:mc="http://schemas.openxmlformats.org/markup-compatibility/2006" xmlns:aink="http://schemas.microsoft.com/office/drawing/2016/ink" xmlns:am3d="http://schemas.microsoft.com/office/drawing/2017/model3d" xmlns:o="urn:schemas-microsoft-com:office:office" xmlns:r="http://schemas.openxmlformats.org/officeDocument/2006/relationships" xmlns:m="http://schemas.openxmlformats.org/officeDocument/2006/math" xmlns:v="urn:schemas-microsoft-com:vml" xmlns:wp14="http://schemas.microsoft.com/office/word/2010/wordprocessingDrawing" xmlns:wp="http://schemas.openxmlformats.org/drawingml/2006/wordprocessingDrawing" xmlns:w10="urn:schemas-microsoft-com:office:word" xmlns:w="http://schemas.openxmlformats.org/wordprocessingml/2006/main" xmlns:w14="http://schemas.microsoft.com/office/word/2010/wordml" xmlns:w15="http://schemas.microsoft.com/office/word/2012/wordml" xmlns:w16cex="http://schemas.microsoft.com/office/word/2018/wordml/cex" xmlns:w16cid="http://schemas.microsoft.com/office/word/2016/wordml/cid" xmlns:w16="http://schemas.microsoft.com/office/word/2018/wordml" xmlns:w16sdtdh="http://schemas.microsoft.com/office/word/2020/wordml/sdtdatahash" xmlns:w16se="http://schemas.microsoft.com/office/word/2015/wordml/symex" xmlns:wpg="http://schemas.microsoft.com/office/word/2010/wordprocessingGroup" xmlns:wpi="http://schemas.microsoft.com/office/word/2010/wordprocessingInk" xmlns:wne="http://schemas.microsoft.com/office/word/2006/wordml" xmlns:wps="http://schemas.microsoft.com/office/word/2010/wordprocessingShape" mc:Ignorable="w14 w15 w16se w16cid w16 w16cex w16sdtdh wp14">
+<w:endnotes xmlns:wpc="http://schemas.microsoft.com/office/word/2010/wordprocessingCanvas" xmlns:cx="http://schemas.microsoft.com/office/drawing/2014/chartex" xmlns:cx1="http://schemas.microsoft.com/office/drawing/2015/9/8/chartex" xmlns:cx2="http://schemas.microsoft.com/office/drawing/2015/10/21/chartex" xmlns:cx3="http://schemas.microsoft.com/office/drawing/2016/5/9/chartex" xmlns:cx4="http://schemas.microsoft.com/office/drawing/2016/5/10/chartex" xmlns:cx5="http://schemas.microsoft.com/office/drawing/2016/5/11/chartex" xmlns:cx6="http://schemas.microsoft.com/office/drawing/2016/5/12/chartex" xmlns:cx7="http://schemas.microsoft.com/office/drawing/2016/5/13/chartex" xmlns:cx8="http://schemas.microsoft.com/office/drawing/2016/5/14/chartex" xmlns:mc="http://schemas.openxmlformats.org/markup-compatibility/2006" xmlns:aink="http://schemas.microsoft.com/office/drawing/2016/ink" xmlns:am3d="http://schemas.microsoft.com/office/drawing/2017/model3d" xmlns:o="urn:schemas-microsoft-com:office:office" xmlns:r="http://schemas.openxmlformats.org/officeDocument/2006/relationships" xmlns:m="http://schemas.openxmlformats.org/officeDocument/2006/math" xmlns:v="urn:schemas-microsoft-com:vml" xmlns:wp14="http://schemas.microsoft.com/office/word/2010/wordprocessingDrawing" xmlns:wp="http://schemas.openxmlformats.org/drawingml/2006/wordprocessingDrawing" xmlns:w10="urn:schemas-microsoft-com:office:word" xmlns:w="http://schemas.openxmlformats.org/wordprocessingml/2006/main" xmlns:w14="http://schemas.microsoft.com/office/word/2010/wordml" xmlns:w15="http://schemas.microsoft.com/office/word/2012/wordml" xmlns:w16cex="http://schemas.microsoft.com/office/word/2018/wordml/cex" xmlns:w16cid="http://schemas.microsoft.com/office/word/2016/wordml/cid" xmlns:w16="http://schemas.microsoft.com/office/word/2018/wordml" xmlns:w16se="http://schemas.microsoft.com/office/word/2015/wordml/symex" xmlns:wpg="http://schemas.microsoft.com/office/word/2010/wordprocessingGroup" xmlns:wpi="http://schemas.microsoft.com/office/word/2010/wordprocessingInk" xmlns:wne="http://schemas.microsoft.com/office/word/2006/wordml" xmlns:wps="http://schemas.microsoft.com/office/word/2010/wordprocessingShape" mc:Ignorable="w14 w15 w16se w16cid w16 w16cex wp14">
   <w:endnote w:type="separator" w:id="-1">
     <w:p>
       <w:pPr>
@@ -1919,7 +2758,7 @@
 </file>
 
 <file path=word/footer1.xml><?xml version="1.0" encoding="utf-8"?>
-<w:ftr xmlns:wpc="http://schemas.microsoft.com/office/word/2010/wordprocessingCanvas" xmlns:cx="http://schemas.microsoft.com/office/drawing/2014/chartex" xmlns:cx1="http://schemas.microsoft.com/office/drawing/2015/9/8/chartex" xmlns:cx2="http://schemas.microsoft.com/office/drawing/2015/10/21/chartex" xmlns:cx3="http://schemas.microsoft.com/office/drawing/2016/5/9/chartex" xmlns:cx4="http://schemas.microsoft.com/office/drawing/2016/5/10/chartex" xmlns:cx5="http://schemas.microsoft.com/office/drawing/2016/5/11/chartex" xmlns:cx6="http://schemas.microsoft.com/office/drawing/2016/5/12/chartex" xmlns:cx7="http://schemas.microsoft.com/office/drawing/2016/5/13/chartex" xmlns:cx8="http://schemas.microsoft.com/office/drawing/2016/5/14/chartex" xmlns:mc="http://schemas.openxmlformats.org/markup-compatibility/2006" xmlns:aink="http://schemas.microsoft.com/office/drawing/2016/ink" xmlns:am3d="http://schemas.microsoft.com/office/drawing/2017/model3d" xmlns:o="urn:schemas-microsoft-com:office:office" xmlns:r="http://schemas.openxmlformats.org/officeDocument/2006/relationships" xmlns:m="http://schemas.openxmlformats.org/officeDocument/2006/math" xmlns:v="urn:schemas-microsoft-com:vml" xmlns:wp14="http://schemas.microsoft.com/office/word/2010/wordprocessingDrawing" xmlns:wp="http://schemas.openxmlformats.org/drawingml/2006/wordprocessingDrawing" xmlns:w10="urn:schemas-microsoft-com:office:word" xmlns:w="http://schemas.openxmlformats.org/wordprocessingml/2006/main" xmlns:w14="http://schemas.microsoft.com/office/word/2010/wordml" xmlns:w15="http://schemas.microsoft.com/office/word/2012/wordml" xmlns:w16cex="http://schemas.microsoft.com/office/word/2018/wordml/cex" xmlns:w16cid="http://schemas.microsoft.com/office/word/2016/wordml/cid" xmlns:w16="http://schemas.microsoft.com/office/word/2018/wordml" xmlns:w16sdtdh="http://schemas.microsoft.com/office/word/2020/wordml/sdtdatahash" xmlns:w16se="http://schemas.microsoft.com/office/word/2015/wordml/symex" xmlns:wpg="http://schemas.microsoft.com/office/word/2010/wordprocessingGroup" xmlns:wpi="http://schemas.microsoft.com/office/word/2010/wordprocessingInk" xmlns:wne="http://schemas.microsoft.com/office/word/2006/wordml" xmlns:wps="http://schemas.microsoft.com/office/word/2010/wordprocessingShape" mc:Ignorable="w14 w15 w16se w16cid w16 w16cex w16sdtdh wp14">
+<w:ftr xmlns:wpc="http://schemas.microsoft.com/office/word/2010/wordprocessingCanvas" xmlns:cx="http://schemas.microsoft.com/office/drawing/2014/chartex" xmlns:cx1="http://schemas.microsoft.com/office/drawing/2015/9/8/chartex" xmlns:cx2="http://schemas.microsoft.com/office/drawing/2015/10/21/chartex" xmlns:cx3="http://schemas.microsoft.com/office/drawing/2016/5/9/chartex" xmlns:cx4="http://schemas.microsoft.com/office/drawing/2016/5/10/chartex" xmlns:cx5="http://schemas.microsoft.com/office/drawing/2016/5/11/chartex" xmlns:cx6="http://schemas.microsoft.com/office/drawing/2016/5/12/chartex" xmlns:cx7="http://schemas.microsoft.com/office/drawing/2016/5/13/chartex" xmlns:cx8="http://schemas.microsoft.com/office/drawing/2016/5/14/chartex" xmlns:mc="http://schemas.openxmlformats.org/markup-compatibility/2006" xmlns:aink="http://schemas.microsoft.com/office/drawing/2016/ink" xmlns:am3d="http://schemas.microsoft.com/office/drawing/2017/model3d" xmlns:o="urn:schemas-microsoft-com:office:office" xmlns:r="http://schemas.openxmlformats.org/officeDocument/2006/relationships" xmlns:m="http://schemas.openxmlformats.org/officeDocument/2006/math" xmlns:v="urn:schemas-microsoft-com:vml" xmlns:wp14="http://schemas.microsoft.com/office/word/2010/wordprocessingDrawing" xmlns:wp="http://schemas.openxmlformats.org/drawingml/2006/wordprocessingDrawing" xmlns:w10="urn:schemas-microsoft-com:office:word" xmlns:w="http://schemas.openxmlformats.org/wordprocessingml/2006/main" xmlns:w14="http://schemas.microsoft.com/office/word/2010/wordml" xmlns:w15="http://schemas.microsoft.com/office/word/2012/wordml" xmlns:w16cex="http://schemas.microsoft.com/office/word/2018/wordml/cex" xmlns:w16cid="http://schemas.microsoft.com/office/word/2016/wordml/cid" xmlns:w16="http://schemas.microsoft.com/office/word/2018/wordml" xmlns:w16se="http://schemas.microsoft.com/office/word/2015/wordml/symex" xmlns:wpg="http://schemas.microsoft.com/office/word/2010/wordprocessingGroup" xmlns:wpi="http://schemas.microsoft.com/office/word/2010/wordprocessingInk" xmlns:wne="http://schemas.microsoft.com/office/word/2006/wordml" xmlns:wps="http://schemas.microsoft.com/office/word/2010/wordprocessingShape" mc:Ignorable="w14 w15 w16se w16cid w16 w16cex wp14">
   <w:sdt>
     <w:sdtPr>
       <w:id w:val="742688599"/>
@@ -2000,7 +2839,7 @@
                 </wp:inline>
               </w:drawing>
             </mc:Choice>
-            <mc:Fallback>
+            <mc:Fallback xmlns:w16sdtdh="http://schemas.microsoft.com/office/word/2020/wordml/sdtdatahash">
               <w:pict>
                 <v:shapetype w14:anchorId="3EF313EA" id="_x0000_t110" coordsize="21600,21600" o:spt="110" path="m10800,l,10800,10800,21600,21600,10800xe">
                   <v:stroke joinstyle="miter"/>
@@ -2053,7 +2892,7 @@
 </file>
 
 <file path=word/footnotes.xml><?xml version="1.0" encoding="utf-8"?>
-<w:footnotes xmlns:wpc="http://schemas.microsoft.com/office/word/2010/wordprocessingCanvas" xmlns:cx="http://schemas.microsoft.com/office/drawing/2014/chartex" xmlns:cx1="http://schemas.microsoft.com/office/drawing/2015/9/8/chartex" xmlns:cx2="http://schemas.microsoft.com/office/drawing/2015/10/21/chartex" xmlns:cx3="http://schemas.microsoft.com/office/drawing/2016/5/9/chartex" xmlns:cx4="http://schemas.microsoft.com/office/drawing/2016/5/10/chartex" xmlns:cx5="http://schemas.microsoft.com/office/drawing/2016/5/11/chartex" xmlns:cx6="http://schemas.microsoft.com/office/drawing/2016/5/12/chartex" xmlns:cx7="http://schemas.microsoft.com/office/drawing/2016/5/13/chartex" xmlns:cx8="http://schemas.microsoft.com/office/drawing/2016/5/14/chartex" xmlns:mc="http://schemas.openxmlformats.org/markup-compatibility/2006" xmlns:aink="http://schemas.microsoft.com/office/drawing/2016/ink" xmlns:am3d="http://schemas.microsoft.com/office/drawing/2017/model3d" xmlns:o="urn:schemas-microsoft-com:office:office" xmlns:r="http://schemas.openxmlformats.org/officeDocument/2006/relationships" xmlns:m="http://schemas.openxmlformats.org/officeDocument/2006/math" xmlns:v="urn:schemas-microsoft-com:vml" xmlns:wp14="http://schemas.microsoft.com/office/word/2010/wordprocessingDrawing" xmlns:wp="http://schemas.openxmlformats.org/drawingml/2006/wordprocessingDrawing" xmlns:w10="urn:schemas-microsoft-com:office:word" xmlns:w="http://schemas.openxmlformats.org/wordprocessingml/2006/main" xmlns:w14="http://schemas.microsoft.com/office/word/2010/wordml" xmlns:w15="http://schemas.microsoft.com/office/word/2012/wordml" xmlns:w16cex="http://schemas.microsoft.com/office/word/2018/wordml/cex" xmlns:w16cid="http://schemas.microsoft.com/office/word/2016/wordml/cid" xmlns:w16="http://schemas.microsoft.com/office/word/2018/wordml" xmlns:w16sdtdh="http://schemas.microsoft.com/office/word/2020/wordml/sdtdatahash" xmlns:w16se="http://schemas.microsoft.com/office/word/2015/wordml/symex" xmlns:wpg="http://schemas.microsoft.com/office/word/2010/wordprocessingGroup" xmlns:wpi="http://schemas.microsoft.com/office/word/2010/wordprocessingInk" xmlns:wne="http://schemas.microsoft.com/office/word/2006/wordml" xmlns:wps="http://schemas.microsoft.com/office/word/2010/wordprocessingShape" mc:Ignorable="w14 w15 w16se w16cid w16 w16cex w16sdtdh wp14">
+<w:footnotes xmlns:wpc="http://schemas.microsoft.com/office/word/2010/wordprocessingCanvas" xmlns:cx="http://schemas.microsoft.com/office/drawing/2014/chartex" xmlns:cx1="http://schemas.microsoft.com/office/drawing/2015/9/8/chartex" xmlns:cx2="http://schemas.microsoft.com/office/drawing/2015/10/21/chartex" xmlns:cx3="http://schemas.microsoft.com/office/drawing/2016/5/9/chartex" xmlns:cx4="http://schemas.microsoft.com/office/drawing/2016/5/10/chartex" xmlns:cx5="http://schemas.microsoft.com/office/drawing/2016/5/11/chartex" xmlns:cx6="http://schemas.microsoft.com/office/drawing/2016/5/12/chartex" xmlns:cx7="http://schemas.microsoft.com/office/drawing/2016/5/13/chartex" xmlns:cx8="http://schemas.microsoft.com/office/drawing/2016/5/14/chartex" xmlns:mc="http://schemas.openxmlformats.org/markup-compatibility/2006" xmlns:aink="http://schemas.microsoft.com/office/drawing/2016/ink" xmlns:am3d="http://schemas.microsoft.com/office/drawing/2017/model3d" xmlns:o="urn:schemas-microsoft-com:office:office" xmlns:r="http://schemas.openxmlformats.org/officeDocument/2006/relationships" xmlns:m="http://schemas.openxmlformats.org/officeDocument/2006/math" xmlns:v="urn:schemas-microsoft-com:vml" xmlns:wp14="http://schemas.microsoft.com/office/word/2010/wordprocessingDrawing" xmlns:wp="http://schemas.openxmlformats.org/drawingml/2006/wordprocessingDrawing" xmlns:w10="urn:schemas-microsoft-com:office:word" xmlns:w="http://schemas.openxmlformats.org/wordprocessingml/2006/main" xmlns:w14="http://schemas.microsoft.com/office/word/2010/wordml" xmlns:w15="http://schemas.microsoft.com/office/word/2012/wordml" xmlns:w16cex="http://schemas.microsoft.com/office/word/2018/wordml/cex" xmlns:w16cid="http://schemas.microsoft.com/office/word/2016/wordml/cid" xmlns:w16="http://schemas.microsoft.com/office/word/2018/wordml" xmlns:w16se="http://schemas.microsoft.com/office/word/2015/wordml/symex" xmlns:wpg="http://schemas.microsoft.com/office/word/2010/wordprocessingGroup" xmlns:wpi="http://schemas.microsoft.com/office/word/2010/wordprocessingInk" xmlns:wne="http://schemas.microsoft.com/office/word/2006/wordml" xmlns:wps="http://schemas.microsoft.com/office/word/2010/wordprocessingShape" mc:Ignorable="w14 w15 w16se w16cid w16 w16cex wp14">
   <w:footnote w:type="separator" w:id="-1">
     <w:p>
       <w:pPr>
@@ -2078,7 +2917,7 @@
 </file>
 
 <file path=word/numbering.xml><?xml version="1.0" encoding="utf-8"?>
-<w:numbering xmlns:wpc="http://schemas.microsoft.com/office/word/2010/wordprocessingCanvas" xmlns:cx="http://schemas.microsoft.com/office/drawing/2014/chartex" xmlns:cx1="http://schemas.microsoft.com/office/drawing/2015/9/8/chartex" xmlns:cx2="http://schemas.microsoft.com/office/drawing/2015/10/21/chartex" xmlns:cx3="http://schemas.microsoft.com/office/drawing/2016/5/9/chartex" xmlns:cx4="http://schemas.microsoft.com/office/drawing/2016/5/10/chartex" xmlns:cx5="http://schemas.microsoft.com/office/drawing/2016/5/11/chartex" xmlns:cx6="http://schemas.microsoft.com/office/drawing/2016/5/12/chartex" xmlns:cx7="http://schemas.microsoft.com/office/drawing/2016/5/13/chartex" xmlns:cx8="http://schemas.microsoft.com/office/drawing/2016/5/14/chartex" xmlns:mc="http://schemas.openxmlformats.org/markup-compatibility/2006" xmlns:aink="http://schemas.microsoft.com/office/drawing/2016/ink" xmlns:am3d="http://schemas.microsoft.com/office/drawing/2017/model3d" xmlns:o="urn:schemas-microsoft-com:office:office" xmlns:r="http://schemas.openxmlformats.org/officeDocument/2006/relationships" xmlns:m="http://schemas.openxmlformats.org/officeDocument/2006/math" xmlns:v="urn:schemas-microsoft-com:vml" xmlns:wp14="http://schemas.microsoft.com/office/word/2010/wordprocessingDrawing" xmlns:wp="http://schemas.openxmlformats.org/drawingml/2006/wordprocessingDrawing" xmlns:w10="urn:schemas-microsoft-com:office:word" xmlns:w="http://schemas.openxmlformats.org/wordprocessingml/2006/main" xmlns:w14="http://schemas.microsoft.com/office/word/2010/wordml" xmlns:w15="http://schemas.microsoft.com/office/word/2012/wordml" xmlns:w16cex="http://schemas.microsoft.com/office/word/2018/wordml/cex" xmlns:w16cid="http://schemas.microsoft.com/office/word/2016/wordml/cid" xmlns:w16="http://schemas.microsoft.com/office/word/2018/wordml" xmlns:w16sdtdh="http://schemas.microsoft.com/office/word/2020/wordml/sdtdatahash" xmlns:w16se="http://schemas.microsoft.com/office/word/2015/wordml/symex" xmlns:wpg="http://schemas.microsoft.com/office/word/2010/wordprocessingGroup" xmlns:wpi="http://schemas.microsoft.com/office/word/2010/wordprocessingInk" xmlns:wne="http://schemas.microsoft.com/office/word/2006/wordml" xmlns:wps="http://schemas.microsoft.com/office/word/2010/wordprocessingShape" mc:Ignorable="w14 w15 w16se w16cid w16 w16cex w16sdtdh wp14">
+<w:numbering xmlns:wpc="http://schemas.microsoft.com/office/word/2010/wordprocessingCanvas" xmlns:cx="http://schemas.microsoft.com/office/drawing/2014/chartex" xmlns:cx1="http://schemas.microsoft.com/office/drawing/2015/9/8/chartex" xmlns:cx2="http://schemas.microsoft.com/office/drawing/2015/10/21/chartex" xmlns:cx3="http://schemas.microsoft.com/office/drawing/2016/5/9/chartex" xmlns:cx4="http://schemas.microsoft.com/office/drawing/2016/5/10/chartex" xmlns:cx5="http://schemas.microsoft.com/office/drawing/2016/5/11/chartex" xmlns:cx6="http://schemas.microsoft.com/office/drawing/2016/5/12/chartex" xmlns:cx7="http://schemas.microsoft.com/office/drawing/2016/5/13/chartex" xmlns:cx8="http://schemas.microsoft.com/office/drawing/2016/5/14/chartex" xmlns:mc="http://schemas.openxmlformats.org/markup-compatibility/2006" xmlns:aink="http://schemas.microsoft.com/office/drawing/2016/ink" xmlns:am3d="http://schemas.microsoft.com/office/drawing/2017/model3d" xmlns:o="urn:schemas-microsoft-com:office:office" xmlns:r="http://schemas.openxmlformats.org/officeDocument/2006/relationships" xmlns:m="http://schemas.openxmlformats.org/officeDocument/2006/math" xmlns:v="urn:schemas-microsoft-com:vml" xmlns:wp14="http://schemas.microsoft.com/office/word/2010/wordprocessingDrawing" xmlns:wp="http://schemas.openxmlformats.org/drawingml/2006/wordprocessingDrawing" xmlns:w10="urn:schemas-microsoft-com:office:word" xmlns:w="http://schemas.openxmlformats.org/wordprocessingml/2006/main" xmlns:w14="http://schemas.microsoft.com/office/word/2010/wordml" xmlns:w15="http://schemas.microsoft.com/office/word/2012/wordml" xmlns:w16cex="http://schemas.microsoft.com/office/word/2018/wordml/cex" xmlns:w16cid="http://schemas.microsoft.com/office/word/2016/wordml/cid" xmlns:w16="http://schemas.microsoft.com/office/word/2018/wordml" xmlns:w16se="http://schemas.microsoft.com/office/word/2015/wordml/symex" xmlns:wpg="http://schemas.microsoft.com/office/word/2010/wordprocessingGroup" xmlns:wpi="http://schemas.microsoft.com/office/word/2010/wordprocessingInk" xmlns:wne="http://schemas.microsoft.com/office/word/2006/wordml" xmlns:wps="http://schemas.microsoft.com/office/word/2010/wordprocessingShape" mc:Ignorable="w14 w15 w16se w16cid w16 w16cex wp14">
   <w:abstractNum w:abstractNumId="0" w15:restartNumberingAfterBreak="0">
     <w:nsid w:val="1EE74A2B"/>
     <w:multiLevelType w:val="hybridMultilevel"/>
@@ -3336,7 +4175,7 @@
 </file>
 
 <file path=word/styles.xml><?xml version="1.0" encoding="utf-8"?>
-<w:styles xmlns:mc="http://schemas.openxmlformats.org/markup-compatibility/2006" xmlns:r="http://schemas.openxmlformats.org/officeDocument/2006/relationships" xmlns:w="http://schemas.openxmlformats.org/wordprocessingml/2006/main" xmlns:w14="http://schemas.microsoft.com/office/word/2010/wordml" xmlns:w15="http://schemas.microsoft.com/office/word/2012/wordml" xmlns:w16cex="http://schemas.microsoft.com/office/word/2018/wordml/cex" xmlns:w16cid="http://schemas.microsoft.com/office/word/2016/wordml/cid" xmlns:w16="http://schemas.microsoft.com/office/word/2018/wordml" xmlns:w16sdtdh="http://schemas.microsoft.com/office/word/2020/wordml/sdtdatahash" xmlns:w16se="http://schemas.microsoft.com/office/word/2015/wordml/symex" mc:Ignorable="w14 w15 w16se w16cid w16 w16cex w16sdtdh">
+<w:styles xmlns:mc="http://schemas.openxmlformats.org/markup-compatibility/2006" xmlns:r="http://schemas.openxmlformats.org/officeDocument/2006/relationships" xmlns:w="http://schemas.openxmlformats.org/wordprocessingml/2006/main" xmlns:w14="http://schemas.microsoft.com/office/word/2010/wordml" xmlns:w15="http://schemas.microsoft.com/office/word/2012/wordml" xmlns:w16cex="http://schemas.microsoft.com/office/word/2018/wordml/cex" xmlns:w16cid="http://schemas.microsoft.com/office/word/2016/wordml/cid" xmlns:w16="http://schemas.microsoft.com/office/word/2018/wordml" xmlns:w16se="http://schemas.microsoft.com/office/word/2015/wordml/symex" mc:Ignorable="w14 w15 w16se w16cid w16 w16cex">
   <w:docDefaults>
     <w:rPrDefault>
       <w:rPr>
@@ -3935,6 +4774,162 @@
     <w:uiPriority w:val="99"/>
     <w:rsid w:val="001335F9"/>
   </w:style>
+  <w:style w:type="table" w:customStyle="1" w:styleId="GridTable4-Accent61">
+    <w:name w:val="Grid Table 4 - Accent 61"/>
+    <w:basedOn w:val="TableNormal"/>
+    <w:next w:val="GridTable4-Accent6"/>
+    <w:uiPriority w:val="49"/>
+    <w:rsid w:val="004C0B81"/>
+    <w:pPr>
+      <w:spacing w:after="0" w:line="240" w:lineRule="auto"/>
+    </w:pPr>
+    <w:rPr>
+      <w:lang w:val="bg-BG"/>
+    </w:rPr>
+    <w:tblPr>
+      <w:tblStyleRowBandSize w:val="1"/>
+      <w:tblStyleColBandSize w:val="1"/>
+      <w:tblBorders>
+        <w:top w:val="single" w:sz="4" w:space="0" w:color="EBD18C"/>
+        <w:left w:val="single" w:sz="4" w:space="0" w:color="EBD18C"/>
+        <w:bottom w:val="single" w:sz="4" w:space="0" w:color="EBD18C"/>
+        <w:right w:val="single" w:sz="4" w:space="0" w:color="EBD18C"/>
+        <w:insideH w:val="single" w:sz="4" w:space="0" w:color="EBD18C"/>
+        <w:insideV w:val="single" w:sz="4" w:space="0" w:color="EBD18C"/>
+      </w:tblBorders>
+    </w:tblPr>
+    <w:tblStylePr w:type="firstRow">
+      <w:rPr>
+        <w:b/>
+        <w:bCs/>
+        <w:color w:val="FFFFFF"/>
+      </w:rPr>
+      <w:tblPr/>
+      <w:tcPr>
+        <w:tcBorders>
+          <w:top w:val="single" w:sz="4" w:space="0" w:color="DEB340"/>
+          <w:left w:val="single" w:sz="4" w:space="0" w:color="DEB340"/>
+          <w:bottom w:val="single" w:sz="4" w:space="0" w:color="DEB340"/>
+          <w:right w:val="single" w:sz="4" w:space="0" w:color="DEB340"/>
+          <w:insideH w:val="nil"/>
+          <w:insideV w:val="nil"/>
+        </w:tcBorders>
+        <w:shd w:val="clear" w:color="auto" w:fill="DEB340"/>
+      </w:tcPr>
+    </w:tblStylePr>
+    <w:tblStylePr w:type="lastRow">
+      <w:rPr>
+        <w:b/>
+        <w:bCs/>
+      </w:rPr>
+      <w:tblPr/>
+      <w:tcPr>
+        <w:tcBorders>
+          <w:top w:val="double" w:sz="4" w:space="0" w:color="DEB340"/>
+        </w:tcBorders>
+      </w:tcPr>
+    </w:tblStylePr>
+    <w:tblStylePr w:type="firstCol">
+      <w:rPr>
+        <w:b/>
+        <w:bCs/>
+      </w:rPr>
+    </w:tblStylePr>
+    <w:tblStylePr w:type="lastCol">
+      <w:rPr>
+        <w:b/>
+        <w:bCs/>
+      </w:rPr>
+    </w:tblStylePr>
+    <w:tblStylePr w:type="band1Vert">
+      <w:tblPr/>
+      <w:tcPr>
+        <w:shd w:val="clear" w:color="auto" w:fill="F8EFD8"/>
+      </w:tcPr>
+    </w:tblStylePr>
+    <w:tblStylePr w:type="band1Horz">
+      <w:tblPr/>
+      <w:tcPr>
+        <w:shd w:val="clear" w:color="auto" w:fill="F8EFD8"/>
+      </w:tcPr>
+    </w:tblStylePr>
+  </w:style>
+  <w:style w:type="table" w:styleId="GridTable4-Accent6">
+    <w:name w:val="Grid Table 4 Accent 6"/>
+    <w:basedOn w:val="TableNormal"/>
+    <w:uiPriority w:val="49"/>
+    <w:rsid w:val="004C0B81"/>
+    <w:pPr>
+      <w:spacing w:after="0" w:line="240" w:lineRule="auto"/>
+    </w:pPr>
+    <w:tblPr>
+      <w:tblStyleRowBandSize w:val="1"/>
+      <w:tblStyleColBandSize w:val="1"/>
+      <w:tblBorders>
+        <w:top w:val="single" w:sz="4" w:space="0" w:color="A8D08D" w:themeColor="accent6" w:themeTint="99"/>
+        <w:left w:val="single" w:sz="4" w:space="0" w:color="A8D08D" w:themeColor="accent6" w:themeTint="99"/>
+        <w:bottom w:val="single" w:sz="4" w:space="0" w:color="A8D08D" w:themeColor="accent6" w:themeTint="99"/>
+        <w:right w:val="single" w:sz="4" w:space="0" w:color="A8D08D" w:themeColor="accent6" w:themeTint="99"/>
+        <w:insideH w:val="single" w:sz="4" w:space="0" w:color="A8D08D" w:themeColor="accent6" w:themeTint="99"/>
+        <w:insideV w:val="single" w:sz="4" w:space="0" w:color="A8D08D" w:themeColor="accent6" w:themeTint="99"/>
+      </w:tblBorders>
+    </w:tblPr>
+    <w:tblStylePr w:type="firstRow">
+      <w:rPr>
+        <w:b/>
+        <w:bCs/>
+        <w:color w:val="FFFFFF" w:themeColor="background1"/>
+      </w:rPr>
+      <w:tblPr/>
+      <w:tcPr>
+        <w:tcBorders>
+          <w:top w:val="single" w:sz="4" w:space="0" w:color="70AD47" w:themeColor="accent6"/>
+          <w:left w:val="single" w:sz="4" w:space="0" w:color="70AD47" w:themeColor="accent6"/>
+          <w:bottom w:val="single" w:sz="4" w:space="0" w:color="70AD47" w:themeColor="accent6"/>
+          <w:right w:val="single" w:sz="4" w:space="0" w:color="70AD47" w:themeColor="accent6"/>
+          <w:insideH w:val="nil"/>
+          <w:insideV w:val="nil"/>
+        </w:tcBorders>
+        <w:shd w:val="clear" w:color="auto" w:fill="70AD47" w:themeFill="accent6"/>
+      </w:tcPr>
+    </w:tblStylePr>
+    <w:tblStylePr w:type="lastRow">
+      <w:rPr>
+        <w:b/>
+        <w:bCs/>
+      </w:rPr>
+      <w:tblPr/>
+      <w:tcPr>
+        <w:tcBorders>
+          <w:top w:val="double" w:sz="4" w:space="0" w:color="70AD47" w:themeColor="accent6"/>
+        </w:tcBorders>
+      </w:tcPr>
+    </w:tblStylePr>
+    <w:tblStylePr w:type="firstCol">
+      <w:rPr>
+        <w:b/>
+        <w:bCs/>
+      </w:rPr>
+    </w:tblStylePr>
+    <w:tblStylePr w:type="lastCol">
+      <w:rPr>
+        <w:b/>
+        <w:bCs/>
+      </w:rPr>
+    </w:tblStylePr>
+    <w:tblStylePr w:type="band1Vert">
+      <w:tblPr/>
+      <w:tcPr>
+        <w:shd w:val="clear" w:color="auto" w:fill="E2EFD9" w:themeFill="accent6" w:themeFillTint="33"/>
+      </w:tcPr>
+    </w:tblStylePr>
+    <w:tblStylePr w:type="band1Horz">
+      <w:tblPr/>
+      <w:tcPr>
+        <w:shd w:val="clear" w:color="auto" w:fill="E2EFD9" w:themeFill="accent6" w:themeFillTint="33"/>
+      </w:tcPr>
+    </w:tblStylePr>
+  </w:style>
 </w:styles>
 </file>
 
